--- a/Bostad info.docx
+++ b/Bostad info.docx
@@ -1,6 +1,6 @@
 
 <file path=word/document.xml><?xml version="1.0" encoding="utf-8"?>
-<w:document xmlns:wpc="http://schemas.microsoft.com/office/word/2010/wordprocessingCanvas" xmlns:cx="http://schemas.microsoft.com/office/drawing/2014/chartex" xmlns:cx1="http://schemas.microsoft.com/office/drawing/2015/9/8/chartex" xmlns:cx2="http://schemas.microsoft.com/office/drawing/2015/10/21/chartex" xmlns:cx3="http://schemas.microsoft.com/office/drawing/2016/5/9/chartex" xmlns:cx4="http://schemas.microsoft.com/office/drawing/2016/5/10/chartex" xmlns:cx5="http://schemas.microsoft.com/office/drawing/2016/5/11/chartex" xmlns:cx6="http://schemas.microsoft.com/office/drawing/2016/5/12/chartex" xmlns:cx7="http://schemas.microsoft.com/office/drawing/2016/5/13/chartex" xmlns:cx8="http://schemas.microsoft.com/office/drawing/2016/5/14/chartex" xmlns:mc="http://schemas.openxmlformats.org/markup-compatibility/2006" xmlns:aink="http://schemas.microsoft.com/office/drawing/2016/ink" xmlns:am3d="http://schemas.microsoft.com/office/drawing/2017/model3d" xmlns:o="urn:schemas-microsoft-com:office:office" xmlns:r="http://schemas.openxmlformats.org/officeDocument/2006/relationships" xmlns:m="http://schemas.openxmlformats.org/officeDocument/2006/math" xmlns:v="urn:schemas-microsoft-com:vml" xmlns:wp14="http://schemas.microsoft.com/office/word/2010/wordprocessingDrawing" xmlns:wp="http://schemas.openxmlformats.org/drawingml/2006/wordprocessingDrawing" xmlns:w10="urn:schemas-microsoft-com:office:word" xmlns:w="http://schemas.openxmlformats.org/wordprocessingml/2006/main" xmlns:w14="http://schemas.microsoft.com/office/word/2010/wordml" xmlns:w15="http://schemas.microsoft.com/office/word/2012/wordml" xmlns:w16cid="http://schemas.microsoft.com/office/word/2016/wordml/cid" xmlns:w16se="http://schemas.microsoft.com/office/word/2015/wordml/symex" xmlns:wpg="http://schemas.microsoft.com/office/word/2010/wordprocessingGroup" xmlns:wpi="http://schemas.microsoft.com/office/word/2010/wordprocessingInk" xmlns:wne="http://schemas.microsoft.com/office/word/2006/wordml" xmlns:wps="http://schemas.microsoft.com/office/word/2010/wordprocessingShape" mc:Ignorable="w14 w15 w16se w16cid wp14">
+<w:document xmlns:wpc="http://schemas.microsoft.com/office/word/2010/wordprocessingCanvas" xmlns:cx="http://schemas.microsoft.com/office/drawing/2014/chartex" xmlns:cx1="http://schemas.microsoft.com/office/drawing/2015/9/8/chartex" xmlns:cx2="http://schemas.microsoft.com/office/drawing/2015/10/21/chartex" xmlns:cx3="http://schemas.microsoft.com/office/drawing/2016/5/9/chartex" xmlns:cx4="http://schemas.microsoft.com/office/drawing/2016/5/10/chartex" xmlns:cx5="http://schemas.microsoft.com/office/drawing/2016/5/11/chartex" xmlns:cx6="http://schemas.microsoft.com/office/drawing/2016/5/12/chartex" xmlns:cx7="http://schemas.microsoft.com/office/drawing/2016/5/13/chartex" xmlns:cx8="http://schemas.microsoft.com/office/drawing/2016/5/14/chartex" xmlns:mc="http://schemas.openxmlformats.org/markup-compatibility/2006" xmlns:aink="http://schemas.microsoft.com/office/drawing/2016/ink" xmlns:am3d="http://schemas.microsoft.com/office/drawing/2017/model3d" xmlns:o="urn:schemas-microsoft-com:office:office" xmlns:r="http://schemas.openxmlformats.org/officeDocument/2006/relationships" xmlns:m="http://schemas.openxmlformats.org/officeDocument/2006/math" xmlns:v="urn:schemas-microsoft-com:vml" xmlns:wp14="http://schemas.microsoft.com/office/word/2010/wordprocessingDrawing" xmlns:wp="http://schemas.openxmlformats.org/drawingml/2006/wordprocessingDrawing" xmlns:w10="urn:schemas-microsoft-com:office:word" xmlns:w="http://schemas.openxmlformats.org/wordprocessingml/2006/main" xmlns:w14="http://schemas.microsoft.com/office/word/2010/wordml" xmlns:w15="http://schemas.microsoft.com/office/word/2012/wordml" xmlns:w16cex="http://schemas.microsoft.com/office/word/2018/wordml/cex" xmlns:w16cid="http://schemas.microsoft.com/office/word/2016/wordml/cid" xmlns:w16="http://schemas.microsoft.com/office/word/2018/wordml" xmlns:w16se="http://schemas.microsoft.com/office/word/2015/wordml/symex" xmlns:wpg="http://schemas.microsoft.com/office/word/2010/wordprocessingGroup" xmlns:wpi="http://schemas.microsoft.com/office/word/2010/wordprocessingInk" xmlns:wne="http://schemas.microsoft.com/office/word/2006/wordml" xmlns:wps="http://schemas.microsoft.com/office/word/2010/wordprocessingShape" mc:Ignorable="w14 w15 w16se w16cid w16 w16cex wp14">
   <w:body>
     <w:p>
       <w:pPr>
@@ -928,8 +928,6 @@
         </w:rPr>
         <w:t xml:space="preserve"> </w:t>
       </w:r>
-      <w:bookmarkStart w:id="1" w:name="_GoBack"/>
-      <w:bookmarkEnd w:id="1"/>
       <w:r>
         <w:rPr>
           <w:rFonts w:ascii="Times New Roman" w:eastAsia="Consolas" w:hAnsi="Times New Roman" w:cs="Times New Roman"/>
@@ -1336,19 +1334,7 @@
           <w:szCs w:val="27"/>
           <w:shd w:val="clear" w:color="auto" w:fill="FFFFFF"/>
         </w:rPr>
-        <w:t>#ffcd50</w:t>
-      </w:r>
-      <w:r>
-        <w:rPr>
-          <w:rFonts w:ascii="Consolas" w:hAnsi="Consolas"/>
-          <w:b/>
-          <w:bCs/>
-          <w:color w:val="000000"/>
-          <w:sz w:val="27"/>
-          <w:szCs w:val="27"/>
-          <w:shd w:val="clear" w:color="auto" w:fill="FFFFFF"/>
-        </w:rPr>
-        <w:t xml:space="preserve"> </w:t>
+        <w:t xml:space="preserve">#ffcd50 </w:t>
       </w:r>
       <w:r>
         <w:rPr>
@@ -1373,19 +1359,7 @@
           <w:szCs w:val="27"/>
           <w:shd w:val="clear" w:color="auto" w:fill="FFFFFF"/>
         </w:rPr>
-        <w:t xml:space="preserve"> </w:t>
-      </w:r>
-      <w:r>
-        <w:rPr>
-          <w:rFonts w:ascii="Consolas" w:hAnsi="Consolas"/>
-          <w:b/>
-          <w:bCs/>
-          <w:color w:val="000000"/>
-          <w:sz w:val="27"/>
-          <w:szCs w:val="27"/>
-          <w:shd w:val="clear" w:color="auto" w:fill="FFFFFF"/>
-        </w:rPr>
-        <w:t>#ffdb80</w:t>
+        <w:t xml:space="preserve"> #ffdb80</w:t>
       </w:r>
     </w:p>
     <w:p>
@@ -1413,8 +1387,8 @@
           <w:szCs w:val="32"/>
         </w:rPr>
       </w:pPr>
-      <w:bookmarkStart w:id="2" w:name="_heading=h.1fob9te" w:colFirst="0" w:colLast="0"/>
-      <w:bookmarkEnd w:id="2"/>
+      <w:bookmarkStart w:id="1" w:name="_heading=h.1fob9te" w:colFirst="0" w:colLast="0"/>
+      <w:bookmarkEnd w:id="1"/>
       <w:r>
         <w:rPr>
           <w:rFonts w:ascii="Times New Roman" w:eastAsia="Times New Roman" w:hAnsi="Times New Roman" w:cs="Times New Roman"/>
@@ -1432,6 +1406,14 @@
           <w:szCs w:val="32"/>
         </w:rPr>
       </w:pPr>
+      <w:r>
+        <w:rPr>
+          <w:rFonts w:ascii="Times New Roman" w:eastAsia="Times New Roman" w:hAnsi="Times New Roman" w:cs="Times New Roman"/>
+          <w:sz w:val="32"/>
+          <w:szCs w:val="32"/>
+        </w:rPr>
+        <w:t>https://www.w3schools.com/colors/colors_picker.asp</w:t>
+      </w:r>
     </w:p>
     <w:p>
       <w:pPr>
@@ -1471,7 +1453,7 @@
 </file>
 
 <file path=word/styles.xml><?xml version="1.0" encoding="utf-8"?>
-<w:styles xmlns:mc="http://schemas.openxmlformats.org/markup-compatibility/2006" xmlns:r="http://schemas.openxmlformats.org/officeDocument/2006/relationships" xmlns:w="http://schemas.openxmlformats.org/wordprocessingml/2006/main" xmlns:w14="http://schemas.microsoft.com/office/word/2010/wordml" xmlns:w15="http://schemas.microsoft.com/office/word/2012/wordml" xmlns:w16cid="http://schemas.microsoft.com/office/word/2016/wordml/cid" xmlns:w16se="http://schemas.microsoft.com/office/word/2015/wordml/symex" mc:Ignorable="w14 w15 w16se w16cid">
+<w:styles xmlns:mc="http://schemas.openxmlformats.org/markup-compatibility/2006" xmlns:r="http://schemas.openxmlformats.org/officeDocument/2006/relationships" xmlns:w="http://schemas.openxmlformats.org/wordprocessingml/2006/main" xmlns:w14="http://schemas.microsoft.com/office/word/2010/wordml" xmlns:w15="http://schemas.microsoft.com/office/word/2012/wordml" xmlns:w16cex="http://schemas.microsoft.com/office/word/2018/wordml/cex" xmlns:w16cid="http://schemas.microsoft.com/office/word/2016/wordml/cid" xmlns:w16="http://schemas.microsoft.com/office/word/2018/wordml" xmlns:w16se="http://schemas.microsoft.com/office/word/2015/wordml/symex" mc:Ignorable="w14 w15 w16se w16cid w16 w16cex">
   <w:docDefaults>
     <w:rPrDefault>
       <w:rPr>
@@ -1869,7 +1851,7 @@
     <w:name w:val="Normal"/>
     <w:qFormat/>
   </w:style>
-  <w:style w:type="paragraph" w:styleId="Rubrik1">
+  <w:style w:type="paragraph" w:styleId="Heading1">
     <w:name w:val="heading 1"/>
     <w:basedOn w:val="Normal"/>
     <w:next w:val="Normal"/>
@@ -1887,7 +1869,7 @@
       <w:szCs w:val="48"/>
     </w:rPr>
   </w:style>
-  <w:style w:type="paragraph" w:styleId="Rubrik2">
+  <w:style w:type="paragraph" w:styleId="Heading2">
     <w:name w:val="heading 2"/>
     <w:basedOn w:val="Normal"/>
     <w:next w:val="Normal"/>
@@ -1907,7 +1889,7 @@
       <w:szCs w:val="36"/>
     </w:rPr>
   </w:style>
-  <w:style w:type="paragraph" w:styleId="Rubrik3">
+  <w:style w:type="paragraph" w:styleId="Heading3">
     <w:name w:val="heading 3"/>
     <w:basedOn w:val="Normal"/>
     <w:next w:val="Normal"/>
@@ -1927,7 +1909,7 @@
       <w:szCs w:val="28"/>
     </w:rPr>
   </w:style>
-  <w:style w:type="paragraph" w:styleId="Rubrik4">
+  <w:style w:type="paragraph" w:styleId="Heading4">
     <w:name w:val="heading 4"/>
     <w:basedOn w:val="Normal"/>
     <w:next w:val="Normal"/>
@@ -1947,7 +1929,7 @@
       <w:szCs w:val="24"/>
     </w:rPr>
   </w:style>
-  <w:style w:type="paragraph" w:styleId="Rubrik5">
+  <w:style w:type="paragraph" w:styleId="Heading5">
     <w:name w:val="heading 5"/>
     <w:basedOn w:val="Normal"/>
     <w:next w:val="Normal"/>
@@ -1965,7 +1947,7 @@
       <w:b/>
     </w:rPr>
   </w:style>
-  <w:style w:type="paragraph" w:styleId="Rubrik6">
+  <w:style w:type="paragraph" w:styleId="Heading6">
     <w:name w:val="heading 6"/>
     <w:basedOn w:val="Normal"/>
     <w:next w:val="Normal"/>
@@ -1985,13 +1967,13 @@
       <w:szCs w:val="20"/>
     </w:rPr>
   </w:style>
-  <w:style w:type="character" w:default="1" w:styleId="Standardstycketeckensnitt">
+  <w:style w:type="character" w:default="1" w:styleId="DefaultParagraphFont">
     <w:name w:val="Default Paragraph Font"/>
     <w:uiPriority w:val="1"/>
     <w:semiHidden/>
     <w:unhideWhenUsed/>
   </w:style>
-  <w:style w:type="table" w:default="1" w:styleId="Normaltabell">
+  <w:style w:type="table" w:default="1" w:styleId="TableNormal">
     <w:name w:val="Normal Table"/>
     <w:uiPriority w:val="99"/>
     <w:semiHidden/>
@@ -2006,14 +1988,14 @@
       </w:tblCellMar>
     </w:tblPr>
   </w:style>
-  <w:style w:type="numbering" w:default="1" w:styleId="Ingenlista">
+  <w:style w:type="numbering" w:default="1" w:styleId="NoList">
     <w:name w:val="No List"/>
     <w:uiPriority w:val="99"/>
     <w:semiHidden/>
     <w:unhideWhenUsed/>
   </w:style>
-  <w:style w:type="table" w:customStyle="1" w:styleId="TableNormal">
-    <w:name w:val="Table Normal"/>
+  <w:style w:type="table" w:customStyle="1" w:styleId="TableNormal1">
+    <w:name w:val="Table Normal1"/>
     <w:tblPr>
       <w:tblCellMar>
         <w:top w:w="0" w:type="dxa"/>
@@ -2023,7 +2005,7 @@
       </w:tblCellMar>
     </w:tblPr>
   </w:style>
-  <w:style w:type="paragraph" w:styleId="Rubrik">
+  <w:style w:type="paragraph" w:styleId="Title">
     <w:name w:val="Title"/>
     <w:basedOn w:val="Normal"/>
     <w:next w:val="Normal"/>
@@ -2040,8 +2022,8 @@
       <w:szCs w:val="72"/>
     </w:rPr>
   </w:style>
-  <w:style w:type="table" w:customStyle="1" w:styleId="TableNormal0">
-    <w:name w:val="Table Normal"/>
+  <w:style w:type="table" w:customStyle="1" w:styleId="TableNormal2">
+    <w:name w:val="Table Normal2"/>
     <w:tblPr>
       <w:tblCellMar>
         <w:top w:w="0" w:type="dxa"/>
@@ -2051,8 +2033,8 @@
       </w:tblCellMar>
     </w:tblPr>
   </w:style>
-  <w:style w:type="table" w:customStyle="1" w:styleId="TableNormal1">
-    <w:name w:val="Table Normal"/>
+  <w:style w:type="table" w:customStyle="1" w:styleId="TableNormal3">
+    <w:name w:val="Table Normal3"/>
     <w:tblPr>
       <w:tblCellMar>
         <w:top w:w="0" w:type="dxa"/>
@@ -2062,7 +2044,7 @@
       </w:tblCellMar>
     </w:tblPr>
   </w:style>
-  <w:style w:type="paragraph" w:styleId="Underrubrik">
+  <w:style w:type="paragraph" w:styleId="Subtitle">
     <w:name w:val="Subtitle"/>
     <w:basedOn w:val="Normal"/>
     <w:next w:val="Normal"/>

--- a/Bostad info.docx
+++ b/Bostad info.docx
@@ -1,6 +1,6 @@
 
 <file path=word/document.xml><?xml version="1.0" encoding="utf-8"?>
-<w:document xmlns:wpc="http://schemas.microsoft.com/office/word/2010/wordprocessingCanvas" xmlns:cx="http://schemas.microsoft.com/office/drawing/2014/chartex" xmlns:cx1="http://schemas.microsoft.com/office/drawing/2015/9/8/chartex" xmlns:cx2="http://schemas.microsoft.com/office/drawing/2015/10/21/chartex" xmlns:cx3="http://schemas.microsoft.com/office/drawing/2016/5/9/chartex" xmlns:cx4="http://schemas.microsoft.com/office/drawing/2016/5/10/chartex" xmlns:cx5="http://schemas.microsoft.com/office/drawing/2016/5/11/chartex" xmlns:cx6="http://schemas.microsoft.com/office/drawing/2016/5/12/chartex" xmlns:cx7="http://schemas.microsoft.com/office/drawing/2016/5/13/chartex" xmlns:cx8="http://schemas.microsoft.com/office/drawing/2016/5/14/chartex" xmlns:mc="http://schemas.openxmlformats.org/markup-compatibility/2006" xmlns:aink="http://schemas.microsoft.com/office/drawing/2016/ink" xmlns:am3d="http://schemas.microsoft.com/office/drawing/2017/model3d" xmlns:o="urn:schemas-microsoft-com:office:office" xmlns:r="http://schemas.openxmlformats.org/officeDocument/2006/relationships" xmlns:m="http://schemas.openxmlformats.org/officeDocument/2006/math" xmlns:v="urn:schemas-microsoft-com:vml" xmlns:wp14="http://schemas.microsoft.com/office/word/2010/wordprocessingDrawing" xmlns:wp="http://schemas.openxmlformats.org/drawingml/2006/wordprocessingDrawing" xmlns:w10="urn:schemas-microsoft-com:office:word" xmlns:w="http://schemas.openxmlformats.org/wordprocessingml/2006/main" xmlns:w14="http://schemas.microsoft.com/office/word/2010/wordml" xmlns:w15="http://schemas.microsoft.com/office/word/2012/wordml" xmlns:w16cex="http://schemas.microsoft.com/office/word/2018/wordml/cex" xmlns:w16cid="http://schemas.microsoft.com/office/word/2016/wordml/cid" xmlns:w16="http://schemas.microsoft.com/office/word/2018/wordml" xmlns:w16se="http://schemas.microsoft.com/office/word/2015/wordml/symex" xmlns:wpg="http://schemas.microsoft.com/office/word/2010/wordprocessingGroup" xmlns:wpi="http://schemas.microsoft.com/office/word/2010/wordprocessingInk" xmlns:wne="http://schemas.microsoft.com/office/word/2006/wordml" xmlns:wps="http://schemas.microsoft.com/office/word/2010/wordprocessingShape" mc:Ignorable="w14 w15 w16se w16cid w16 w16cex wp14">
+<w:document xmlns:wpc="http://schemas.microsoft.com/office/word/2010/wordprocessingCanvas" xmlns:cx="http://schemas.microsoft.com/office/drawing/2014/chartex" xmlns:cx1="http://schemas.microsoft.com/office/drawing/2015/9/8/chartex" xmlns:cx2="http://schemas.microsoft.com/office/drawing/2015/10/21/chartex" xmlns:cx3="http://schemas.microsoft.com/office/drawing/2016/5/9/chartex" xmlns:cx4="http://schemas.microsoft.com/office/drawing/2016/5/10/chartex" xmlns:cx5="http://schemas.microsoft.com/office/drawing/2016/5/11/chartex" xmlns:cx6="http://schemas.microsoft.com/office/drawing/2016/5/12/chartex" xmlns:cx7="http://schemas.microsoft.com/office/drawing/2016/5/13/chartex" xmlns:cx8="http://schemas.microsoft.com/office/drawing/2016/5/14/chartex" xmlns:mc="http://schemas.openxmlformats.org/markup-compatibility/2006" xmlns:aink="http://schemas.microsoft.com/office/drawing/2016/ink" xmlns:am3d="http://schemas.microsoft.com/office/drawing/2017/model3d" xmlns:o="urn:schemas-microsoft-com:office:office" xmlns:r="http://schemas.openxmlformats.org/officeDocument/2006/relationships" xmlns:m="http://schemas.openxmlformats.org/officeDocument/2006/math" xmlns:v="urn:schemas-microsoft-com:vml" xmlns:wp14="http://schemas.microsoft.com/office/word/2010/wordprocessingDrawing" xmlns:wp="http://schemas.openxmlformats.org/drawingml/2006/wordprocessingDrawing" xmlns:w10="urn:schemas-microsoft-com:office:word" xmlns:w="http://schemas.openxmlformats.org/wordprocessingml/2006/main" xmlns:w14="http://schemas.microsoft.com/office/word/2010/wordml" xmlns:w15="http://schemas.microsoft.com/office/word/2012/wordml" xmlns:w16cid="http://schemas.microsoft.com/office/word/2016/wordml/cid" xmlns:w16se="http://schemas.microsoft.com/office/word/2015/wordml/symex" xmlns:wpg="http://schemas.microsoft.com/office/word/2010/wordprocessingGroup" xmlns:wpi="http://schemas.microsoft.com/office/word/2010/wordprocessingInk" xmlns:wne="http://schemas.microsoft.com/office/word/2006/wordml" xmlns:wps="http://schemas.microsoft.com/office/word/2010/wordprocessingShape" mc:Ignorable="w14 w15 w16se w16cid wp14">
   <w:body>
     <w:p>
       <w:pPr>
@@ -928,6 +928,8 @@
         </w:rPr>
         <w:t xml:space="preserve"> </w:t>
       </w:r>
+      <w:bookmarkStart w:id="1" w:name="_GoBack"/>
+      <w:bookmarkEnd w:id="1"/>
       <w:r>
         <w:rPr>
           <w:rFonts w:ascii="Times New Roman" w:eastAsia="Consolas" w:hAnsi="Times New Roman" w:cs="Times New Roman"/>
@@ -1334,7 +1336,19 @@
           <w:szCs w:val="27"/>
           <w:shd w:val="clear" w:color="auto" w:fill="FFFFFF"/>
         </w:rPr>
-        <w:t xml:space="preserve">#ffcd50 </w:t>
+        <w:t>#ffcd50</w:t>
+      </w:r>
+      <w:r>
+        <w:rPr>
+          <w:rFonts w:ascii="Consolas" w:hAnsi="Consolas"/>
+          <w:b/>
+          <w:bCs/>
+          <w:color w:val="000000"/>
+          <w:sz w:val="27"/>
+          <w:szCs w:val="27"/>
+          <w:shd w:val="clear" w:color="auto" w:fill="FFFFFF"/>
+        </w:rPr>
+        <w:t xml:space="preserve"> </w:t>
       </w:r>
       <w:r>
         <w:rPr>
@@ -1359,7 +1373,19 @@
           <w:szCs w:val="27"/>
           <w:shd w:val="clear" w:color="auto" w:fill="FFFFFF"/>
         </w:rPr>
-        <w:t xml:space="preserve"> #ffdb80</w:t>
+        <w:t xml:space="preserve"> </w:t>
+      </w:r>
+      <w:r>
+        <w:rPr>
+          <w:rFonts w:ascii="Consolas" w:hAnsi="Consolas"/>
+          <w:b/>
+          <w:bCs/>
+          <w:color w:val="000000"/>
+          <w:sz w:val="27"/>
+          <w:szCs w:val="27"/>
+          <w:shd w:val="clear" w:color="auto" w:fill="FFFFFF"/>
+        </w:rPr>
+        <w:t>#ffdb80</w:t>
       </w:r>
     </w:p>
     <w:p>
@@ -1387,8 +1413,8 @@
           <w:szCs w:val="32"/>
         </w:rPr>
       </w:pPr>
-      <w:bookmarkStart w:id="1" w:name="_heading=h.1fob9te" w:colFirst="0" w:colLast="0"/>
-      <w:bookmarkEnd w:id="1"/>
+      <w:bookmarkStart w:id="2" w:name="_heading=h.1fob9te" w:colFirst="0" w:colLast="0"/>
+      <w:bookmarkEnd w:id="2"/>
       <w:r>
         <w:rPr>
           <w:rFonts w:ascii="Times New Roman" w:eastAsia="Times New Roman" w:hAnsi="Times New Roman" w:cs="Times New Roman"/>
@@ -1406,14 +1432,6 @@
           <w:szCs w:val="32"/>
         </w:rPr>
       </w:pPr>
-      <w:r>
-        <w:rPr>
-          <w:rFonts w:ascii="Times New Roman" w:eastAsia="Times New Roman" w:hAnsi="Times New Roman" w:cs="Times New Roman"/>
-          <w:sz w:val="32"/>
-          <w:szCs w:val="32"/>
-        </w:rPr>
-        <w:t>https://www.w3schools.com/colors/colors_picker.asp</w:t>
-      </w:r>
     </w:p>
     <w:p>
       <w:pPr>
@@ -1453,7 +1471,7 @@
 </file>
 
 <file path=word/styles.xml><?xml version="1.0" encoding="utf-8"?>
-<w:styles xmlns:mc="http://schemas.openxmlformats.org/markup-compatibility/2006" xmlns:r="http://schemas.openxmlformats.org/officeDocument/2006/relationships" xmlns:w="http://schemas.openxmlformats.org/wordprocessingml/2006/main" xmlns:w14="http://schemas.microsoft.com/office/word/2010/wordml" xmlns:w15="http://schemas.microsoft.com/office/word/2012/wordml" xmlns:w16cex="http://schemas.microsoft.com/office/word/2018/wordml/cex" xmlns:w16cid="http://schemas.microsoft.com/office/word/2016/wordml/cid" xmlns:w16="http://schemas.microsoft.com/office/word/2018/wordml" xmlns:w16se="http://schemas.microsoft.com/office/word/2015/wordml/symex" mc:Ignorable="w14 w15 w16se w16cid w16 w16cex">
+<w:styles xmlns:mc="http://schemas.openxmlformats.org/markup-compatibility/2006" xmlns:r="http://schemas.openxmlformats.org/officeDocument/2006/relationships" xmlns:w="http://schemas.openxmlformats.org/wordprocessingml/2006/main" xmlns:w14="http://schemas.microsoft.com/office/word/2010/wordml" xmlns:w15="http://schemas.microsoft.com/office/word/2012/wordml" xmlns:w16cid="http://schemas.microsoft.com/office/word/2016/wordml/cid" xmlns:w16se="http://schemas.microsoft.com/office/word/2015/wordml/symex" mc:Ignorable="w14 w15 w16se w16cid">
   <w:docDefaults>
     <w:rPrDefault>
       <w:rPr>
@@ -1851,7 +1869,7 @@
     <w:name w:val="Normal"/>
     <w:qFormat/>
   </w:style>
-  <w:style w:type="paragraph" w:styleId="Heading1">
+  <w:style w:type="paragraph" w:styleId="Rubrik1">
     <w:name w:val="heading 1"/>
     <w:basedOn w:val="Normal"/>
     <w:next w:val="Normal"/>
@@ -1869,7 +1887,7 @@
       <w:szCs w:val="48"/>
     </w:rPr>
   </w:style>
-  <w:style w:type="paragraph" w:styleId="Heading2">
+  <w:style w:type="paragraph" w:styleId="Rubrik2">
     <w:name w:val="heading 2"/>
     <w:basedOn w:val="Normal"/>
     <w:next w:val="Normal"/>
@@ -1889,7 +1907,7 @@
       <w:szCs w:val="36"/>
     </w:rPr>
   </w:style>
-  <w:style w:type="paragraph" w:styleId="Heading3">
+  <w:style w:type="paragraph" w:styleId="Rubrik3">
     <w:name w:val="heading 3"/>
     <w:basedOn w:val="Normal"/>
     <w:next w:val="Normal"/>
@@ -1909,7 +1927,7 @@
       <w:szCs w:val="28"/>
     </w:rPr>
   </w:style>
-  <w:style w:type="paragraph" w:styleId="Heading4">
+  <w:style w:type="paragraph" w:styleId="Rubrik4">
     <w:name w:val="heading 4"/>
     <w:basedOn w:val="Normal"/>
     <w:next w:val="Normal"/>
@@ -1929,7 +1947,7 @@
       <w:szCs w:val="24"/>
     </w:rPr>
   </w:style>
-  <w:style w:type="paragraph" w:styleId="Heading5">
+  <w:style w:type="paragraph" w:styleId="Rubrik5">
     <w:name w:val="heading 5"/>
     <w:basedOn w:val="Normal"/>
     <w:next w:val="Normal"/>
@@ -1947,7 +1965,7 @@
       <w:b/>
     </w:rPr>
   </w:style>
-  <w:style w:type="paragraph" w:styleId="Heading6">
+  <w:style w:type="paragraph" w:styleId="Rubrik6">
     <w:name w:val="heading 6"/>
     <w:basedOn w:val="Normal"/>
     <w:next w:val="Normal"/>
@@ -1967,13 +1985,13 @@
       <w:szCs w:val="20"/>
     </w:rPr>
   </w:style>
-  <w:style w:type="character" w:default="1" w:styleId="DefaultParagraphFont">
+  <w:style w:type="character" w:default="1" w:styleId="Standardstycketeckensnitt">
     <w:name w:val="Default Paragraph Font"/>
     <w:uiPriority w:val="1"/>
     <w:semiHidden/>
     <w:unhideWhenUsed/>
   </w:style>
-  <w:style w:type="table" w:default="1" w:styleId="TableNormal">
+  <w:style w:type="table" w:default="1" w:styleId="Normaltabell">
     <w:name w:val="Normal Table"/>
     <w:uiPriority w:val="99"/>
     <w:semiHidden/>
@@ -1988,14 +2006,14 @@
       </w:tblCellMar>
     </w:tblPr>
   </w:style>
-  <w:style w:type="numbering" w:default="1" w:styleId="NoList">
+  <w:style w:type="numbering" w:default="1" w:styleId="Ingenlista">
     <w:name w:val="No List"/>
     <w:uiPriority w:val="99"/>
     <w:semiHidden/>
     <w:unhideWhenUsed/>
   </w:style>
-  <w:style w:type="table" w:customStyle="1" w:styleId="TableNormal1">
-    <w:name w:val="Table Normal1"/>
+  <w:style w:type="table" w:customStyle="1" w:styleId="TableNormal">
+    <w:name w:val="Table Normal"/>
     <w:tblPr>
       <w:tblCellMar>
         <w:top w:w="0" w:type="dxa"/>
@@ -2005,7 +2023,7 @@
       </w:tblCellMar>
     </w:tblPr>
   </w:style>
-  <w:style w:type="paragraph" w:styleId="Title">
+  <w:style w:type="paragraph" w:styleId="Rubrik">
     <w:name w:val="Title"/>
     <w:basedOn w:val="Normal"/>
     <w:next w:val="Normal"/>
@@ -2022,8 +2040,8 @@
       <w:szCs w:val="72"/>
     </w:rPr>
   </w:style>
-  <w:style w:type="table" w:customStyle="1" w:styleId="TableNormal2">
-    <w:name w:val="Table Normal2"/>
+  <w:style w:type="table" w:customStyle="1" w:styleId="TableNormal0">
+    <w:name w:val="Table Normal"/>
     <w:tblPr>
       <w:tblCellMar>
         <w:top w:w="0" w:type="dxa"/>
@@ -2033,8 +2051,8 @@
       </w:tblCellMar>
     </w:tblPr>
   </w:style>
-  <w:style w:type="table" w:customStyle="1" w:styleId="TableNormal3">
-    <w:name w:val="Table Normal3"/>
+  <w:style w:type="table" w:customStyle="1" w:styleId="TableNormal1">
+    <w:name w:val="Table Normal"/>
     <w:tblPr>
       <w:tblCellMar>
         <w:top w:w="0" w:type="dxa"/>
@@ -2044,7 +2062,7 @@
       </w:tblCellMar>
     </w:tblPr>
   </w:style>
-  <w:style w:type="paragraph" w:styleId="Subtitle">
+  <w:style w:type="paragraph" w:styleId="Underrubrik">
     <w:name w:val="Subtitle"/>
     <w:basedOn w:val="Normal"/>
     <w:next w:val="Normal"/>
